--- a/reports/Student #5/05 - Requirements - Student #5.docx
+++ b/reports/Student #5/05 - Requirements - Student #5.docx
@@ -276,7 +276,15 @@
                 <w:b/>
                 <w:u w:val="single"/>
               </w:rPr>
-              <w:t>Student #2</w:t>
+              <w:t>Student #</w:t>
+            </w:r>
+            <w:r>
+              <w:rPr>
+                <w:rFonts w:asciiTheme="majorHAnsi" w:hAnsiTheme="majorHAnsi" w:cstheme="majorHAnsi"/>
+                <w:b/>
+                <w:u w:val="single"/>
+              </w:rPr>
+              <w:t>5</w:t>
             </w:r>
           </w:p>
           <w:p>
@@ -388,25 +396,39 @@
               <w:pStyle w:val="Sinespaciado"/>
               <w:rPr>
                 <w:rFonts w:asciiTheme="majorHAnsi" w:hAnsiTheme="majorHAnsi" w:cstheme="majorHAnsi"/>
+                <w:lang w:val="es-ES"/>
               </w:rPr>
             </w:pPr>
+            <w:proofErr w:type="spellStart"/>
             <w:r>
               <w:rPr>
                 <w:rFonts w:asciiTheme="majorHAnsi" w:hAnsiTheme="majorHAnsi" w:cstheme="majorHAnsi"/>
                 <w:b/>
+                <w:lang w:val="es-ES"/>
               </w:rPr>
-              <w:t>Name:</w:t>
+              <w:t>Name</w:t>
+            </w:r>
+            <w:proofErr w:type="spellEnd"/>
+            <w:r>
+              <w:rPr>
+                <w:rFonts w:asciiTheme="majorHAnsi" w:hAnsiTheme="majorHAnsi" w:cstheme="majorHAnsi"/>
+                <w:b/>
+                <w:lang w:val="es-ES"/>
+              </w:rPr>
+              <w:t>:</w:t>
             </w:r>
             <w:r>
               <w:rPr>
                 <w:rFonts w:asciiTheme="majorHAnsi" w:hAnsiTheme="majorHAnsi" w:cstheme="majorHAnsi"/>
                 <w:b/>
+                <w:lang w:val="es-ES"/>
               </w:rPr>
               <w:tab/>
             </w:r>
             <w:r>
               <w:rPr>
                 <w:rFonts w:asciiTheme="majorHAnsi" w:hAnsiTheme="majorHAnsi" w:cstheme="majorHAnsi"/>
+                <w:lang w:val="es-ES"/>
               </w:rPr>
               <w:tab/>
             </w:r>
@@ -526,6 +548,7 @@
                   <w:t xml:space="preserve">, </w:t>
                 </w:r>
                 <w:proofErr w:type="spellStart"/>
+                <w:proofErr w:type="gramStart"/>
                 <w:r>
                   <w:rPr>
                     <w:rFonts w:asciiTheme="majorHAnsi" w:hAnsiTheme="majorHAnsi" w:cstheme="majorHAnsi"/>
@@ -536,9 +559,16 @@
                   <w:rPr>
                     <w:rFonts w:asciiTheme="majorHAnsi" w:hAnsiTheme="majorHAnsi" w:cstheme="majorHAnsi"/>
                   </w:rPr>
-                  <w:t>,Operator</w:t>
+                  <w:t>,</w:t>
+                </w:r>
+                <w:r>
+                  <w:rPr>
+                    <w:rFonts w:asciiTheme="majorHAnsi" w:hAnsiTheme="majorHAnsi" w:cstheme="majorHAnsi"/>
+                  </w:rPr>
+                  <w:t>Manager</w:t>
                 </w:r>
                 <w:proofErr w:type="spellEnd"/>
+                <w:proofErr w:type="gramEnd"/>
                 <w:r>
                   <w:rPr>
                     <w:rFonts w:asciiTheme="majorHAnsi" w:hAnsiTheme="majorHAnsi" w:cstheme="majorHAnsi"/>
@@ -644,7 +674,7 @@
                   <w:rPr>
                     <w:rFonts w:asciiTheme="majorHAnsi" w:hAnsiTheme="majorHAnsi" w:cstheme="majorHAnsi"/>
                   </w:rPr>
-                  <w:t>3</w:t>
+                  <w:t>5</w:t>
                 </w:r>
                 <w:r>
                   <w:rPr>
@@ -656,13 +686,7 @@
                   <w:rPr>
                     <w:rFonts w:asciiTheme="majorHAnsi" w:hAnsiTheme="majorHAnsi" w:cstheme="majorHAnsi"/>
                   </w:rPr>
-                  <w:t>1</w:t>
-                </w:r>
-                <w:r>
-                  <w:rPr>
-                    <w:rFonts w:asciiTheme="majorHAnsi" w:hAnsiTheme="majorHAnsi" w:cstheme="majorHAnsi"/>
-                  </w:rPr>
-                  <w:t>3</w:t>
+                  <w:t>26</w:t>
                 </w:r>
                 <w:r>
                   <w:rPr>
@@ -2507,7 +2531,13 @@
         </w:sdtPr>
         <w:sdtContent>
           <w:r>
-            <w:t xml:space="preserve">    </w:t>
+            <w:t xml:space="preserve"> </w:t>
+          </w:r>
+          <w:r>
+            <w:t xml:space="preserve"> X</w:t>
+          </w:r>
+          <w:r>
+            <w:t xml:space="preserve">   </w:t>
           </w:r>
         </w:sdtContent>
       </w:sdt>
@@ -2615,7 +2645,13 @@
         </w:sdtPr>
         <w:sdtContent>
           <w:r>
-            <w:t xml:space="preserve">    </w:t>
+            <w:t xml:space="preserve">  </w:t>
+          </w:r>
+          <w:r>
+            <w:t>X</w:t>
+          </w:r>
+          <w:r>
+            <w:t xml:space="preserve">  </w:t>
           </w:r>
         </w:sdtContent>
       </w:sdt>
@@ -2669,7 +2705,13 @@
         </w:sdtPr>
         <w:sdtContent>
           <w:r>
-            <w:t xml:space="preserve">    </w:t>
+            <w:t xml:space="preserve">  </w:t>
+          </w:r>
+          <w:r>
+            <w:t xml:space="preserve">X </w:t>
+          </w:r>
+          <w:r>
+            <w:t xml:space="preserve">  </w:t>
           </w:r>
         </w:sdtContent>
       </w:sdt>
@@ -2702,7 +2744,13 @@
         </w:sdtPr>
         <w:sdtContent>
           <w:r>
-            <w:t xml:space="preserve">    </w:t>
+            <w:t xml:space="preserve">  </w:t>
+          </w:r>
+          <w:r>
+            <w:t>X</w:t>
+          </w:r>
+          <w:r>
+            <w:t xml:space="preserve">  </w:t>
           </w:r>
         </w:sdtContent>
       </w:sdt>
@@ -3519,7 +3567,13 @@
         </w:sdtPr>
         <w:sdtContent>
           <w:r>
-            <w:t xml:space="preserve">    </w:t>
+            <w:t xml:space="preserve">  </w:t>
+          </w:r>
+          <w:r>
+            <w:t xml:space="preserve">X  </w:t>
+          </w:r>
+          <w:r>
+            <w:t xml:space="preserve"> </w:t>
           </w:r>
         </w:sdtContent>
       </w:sdt>
@@ -9141,7 +9195,6 @@
 <file path=word/glossary/settings.xml><?xml version="1.0" encoding="utf-8"?>
 <w:settings xmlns:mc="http://schemas.openxmlformats.org/markup-compatibility/2006" xmlns:o="urn:schemas-microsoft-com:office:office" xmlns:r="http://schemas.openxmlformats.org/officeDocument/2006/relationships" xmlns:m="http://schemas.openxmlformats.org/officeDocument/2006/math" xmlns:v="urn:schemas-microsoft-com:vml" xmlns:w10="urn:schemas-microsoft-com:office:word" xmlns:w="http://schemas.openxmlformats.org/wordprocessingml/2006/main" xmlns:w14="http://schemas.microsoft.com/office/word/2010/wordml" xmlns:w15="http://schemas.microsoft.com/office/word/2012/wordml" xmlns:w16cex="http://schemas.microsoft.com/office/word/2018/wordml/cex" xmlns:w16cid="http://schemas.microsoft.com/office/word/2016/wordml/cid" xmlns:w16="http://schemas.microsoft.com/office/word/2018/wordml" xmlns:w16du="http://schemas.microsoft.com/office/word/2023/wordml/word16du" xmlns:w16sdtdh="http://schemas.microsoft.com/office/word/2020/wordml/sdtdatahash" xmlns:w16sdtfl="http://schemas.microsoft.com/office/word/2024/wordml/sdtformatlock" xmlns:w16se="http://schemas.microsoft.com/office/word/2015/wordml/symex" xmlns:sl="http://schemas.openxmlformats.org/schemaLibrary/2006/main" mc:Ignorable="w14 w15 w16se w16cid w16 w16cex w16sdtdh w16sdtfl w16du">
   <w:view w:val="normal"/>
-  <w:revisionView w:inkAnnotations="0"/>
   <w:defaultTabStop w:val="708"/>
   <w:hyphenationZone w:val="425"/>
   <w:characterSpacingControl w:val="doNotCompress"/>
@@ -9173,6 +9226,8 @@
     <w:rsid w:val="003936CA"/>
     <w:rsid w:val="003A1FB4"/>
     <w:rsid w:val="003F3911"/>
+    <w:rsid w:val="00472FF5"/>
+    <w:rsid w:val="004811A8"/>
     <w:rsid w:val="004D7778"/>
     <w:rsid w:val="00635F6F"/>
     <w:rsid w:val="007C55A8"/>
@@ -9183,6 +9238,7 @@
     <w:rsid w:val="008D6165"/>
     <w:rsid w:val="008E4797"/>
     <w:rsid w:val="008F5114"/>
+    <w:rsid w:val="00917C56"/>
     <w:rsid w:val="00953D97"/>
     <w:rsid w:val="00966054"/>
     <w:rsid w:val="009E476D"/>
@@ -9192,7 +9248,9 @@
     <w:rsid w:val="00BF46E1"/>
     <w:rsid w:val="00C42E76"/>
     <w:rsid w:val="00C456B8"/>
+    <w:rsid w:val="00C57D5D"/>
     <w:rsid w:val="00C63AB0"/>
+    <w:rsid w:val="00C666BB"/>
     <w:rsid w:val="00CB72EA"/>
     <w:rsid w:val="00D9602A"/>
     <w:rsid w:val="00DD75B9"/>
